--- a/운영체제/과제/(02-1)201920669-김우성.docx
+++ b/운영체제/과제/(02-1)201920669-김우성.docx
@@ -15,14 +15,7 @@
           <w:sz w:val="44"/>
           <w:szCs w:val="44"/>
         </w:rPr>
-        <w:t>과제번호</w:t>
-      </w:r>
-      <w:r>
-        <w:rPr>
-          <w:sz w:val="44"/>
-          <w:szCs w:val="44"/>
-        </w:rPr>
-        <w:t xml:space="preserve"> 0</w:t>
+        <w:t>과제번호 0</w:t>
       </w:r>
       <w:r>
         <w:rPr>
@@ -52,56 +45,7 @@
           <w:sz w:val="22"/>
           <w:szCs w:val="22"/>
         </w:rPr>
-        <w:t>학과</w:t>
-      </w:r>
-      <w:r>
-        <w:rPr>
-          <w:sz w:val="22"/>
-          <w:szCs w:val="22"/>
-        </w:rPr>
-        <w:t xml:space="preserve">: </w:t>
-      </w:r>
-      <w:r>
-        <w:rPr>
-          <w:sz w:val="22"/>
-          <w:szCs w:val="22"/>
-        </w:rPr>
-        <w:t>사이버보안</w:t>
-      </w:r>
-      <w:r>
-        <w:rPr>
-          <w:sz w:val="22"/>
-          <w:szCs w:val="22"/>
-        </w:rPr>
-        <w:t xml:space="preserve"> </w:t>
-      </w:r>
-      <w:r>
-        <w:rPr>
-          <w:sz w:val="22"/>
-          <w:szCs w:val="22"/>
-        </w:rPr>
-        <w:t>학번</w:t>
-      </w:r>
-      <w:r>
-        <w:rPr>
-          <w:sz w:val="22"/>
-          <w:szCs w:val="22"/>
-        </w:rPr>
-        <w:t xml:space="preserve">: 201920669 </w:t>
-      </w:r>
-      <w:r>
-        <w:rPr>
-          <w:sz w:val="22"/>
-          <w:szCs w:val="22"/>
-        </w:rPr>
-        <w:t>성명</w:t>
-      </w:r>
-      <w:r>
-        <w:rPr>
-          <w:sz w:val="22"/>
-          <w:szCs w:val="22"/>
-        </w:rPr>
-        <w:t xml:space="preserve">: </w:t>
+        <w:t xml:space="preserve">학과: 사이버보안 학번: 201920669 성명: </w:t>
       </w:r>
       <w:proofErr w:type="spellStart"/>
       <w:r>
@@ -132,7 +76,6 @@
             <w:pPr>
               <w:jc w:val="center"/>
               <w:rPr>
-                <w:rFonts w:hint="eastAsia"/>
                 <w:sz w:val="22"/>
                 <w:szCs w:val="22"/>
               </w:rPr>
@@ -252,10 +195,58 @@
             <w:pPr>
               <w:jc w:val="center"/>
               <w:rPr>
+                <w:rFonts w:hint="eastAsia"/>
                 <w:sz w:val="22"/>
                 <w:szCs w:val="22"/>
               </w:rPr>
             </w:pPr>
+            <w:r>
+              <w:rPr>
+                <w:rFonts w:hint="eastAsia"/>
+                <w:sz w:val="22"/>
+                <w:szCs w:val="22"/>
+              </w:rPr>
+              <w:t>c</w:t>
+            </w:r>
+            <w:r>
+              <w:rPr>
+                <w:sz w:val="22"/>
+                <w:szCs w:val="22"/>
+              </w:rPr>
+              <w:t>ode.woboq.org/</w:t>
+            </w:r>
+            <w:proofErr w:type="spellStart"/>
+            <w:r>
+              <w:rPr>
+                <w:sz w:val="22"/>
+                <w:szCs w:val="22"/>
+              </w:rPr>
+              <w:t>linux</w:t>
+            </w:r>
+            <w:proofErr w:type="spellEnd"/>
+            <w:r>
+              <w:rPr>
+                <w:sz w:val="22"/>
+                <w:szCs w:val="22"/>
+              </w:rPr>
+              <w:t>/</w:t>
+            </w:r>
+            <w:proofErr w:type="spellStart"/>
+            <w:r>
+              <w:rPr>
+                <w:sz w:val="22"/>
+                <w:szCs w:val="22"/>
+              </w:rPr>
+              <w:t>linux</w:t>
+            </w:r>
+            <w:proofErr w:type="spellEnd"/>
+            <w:r>
+              <w:rPr>
+                <w:sz w:val="22"/>
+                <w:szCs w:val="22"/>
+              </w:rPr>
+              <w:t>/</w:t>
+            </w:r>
           </w:p>
         </w:tc>
       </w:tr>
@@ -269,7 +260,6 @@
             <w:pPr>
               <w:jc w:val="center"/>
               <w:rPr>
-                <w:rFonts w:hint="eastAsia"/>
                 <w:sz w:val="22"/>
                 <w:szCs w:val="22"/>
               </w:rPr>
@@ -382,6 +372,38 @@
                 <w:szCs w:val="22"/>
               </w:rPr>
             </w:pPr>
+            <w:r>
+              <w:rPr>
+                <w:sz w:val="22"/>
+                <w:szCs w:val="22"/>
+              </w:rPr>
+              <w:t>Linux/include/</w:t>
+            </w:r>
+            <w:proofErr w:type="spellStart"/>
+            <w:r>
+              <w:rPr>
+                <w:sz w:val="22"/>
+                <w:szCs w:val="22"/>
+              </w:rPr>
+              <w:t>linux</w:t>
+            </w:r>
+            <w:proofErr w:type="spellEnd"/>
+            <w:r>
+              <w:rPr>
+                <w:sz w:val="22"/>
+                <w:szCs w:val="22"/>
+              </w:rPr>
+              <w:t>/</w:t>
+            </w:r>
+            <w:proofErr w:type="spellStart"/>
+            <w:r>
+              <w:rPr>
+                <w:sz w:val="22"/>
+                <w:szCs w:val="22"/>
+              </w:rPr>
+              <w:t>sched.h</w:t>
+            </w:r>
+            <w:proofErr w:type="spellEnd"/>
           </w:p>
         </w:tc>
       </w:tr>
@@ -394,7 +416,6 @@
             <w:pPr>
               <w:jc w:val="left"/>
               <w:rPr>
-                <w:rFonts w:hint="eastAsia"/>
                 <w:sz w:val="22"/>
                 <w:szCs w:val="22"/>
               </w:rPr>
@@ -436,6 +457,45 @@
                 <w:szCs w:val="22"/>
               </w:rPr>
             </w:pPr>
+            <w:r>
+              <w:rPr>
+                <w:sz w:val="22"/>
+                <w:szCs w:val="22"/>
+              </w:rPr>
+              <w:t xml:space="preserve">Struct </w:t>
+            </w:r>
+            <w:proofErr w:type="spellStart"/>
+            <w:r>
+              <w:rPr>
+                <w:sz w:val="22"/>
+                <w:szCs w:val="22"/>
+              </w:rPr>
+              <w:t>Task_</w:t>
+            </w:r>
+            <w:r>
+              <w:rPr>
+                <w:rFonts w:hint="eastAsia"/>
+                <w:sz w:val="22"/>
+                <w:szCs w:val="22"/>
+              </w:rPr>
+              <w:t>s</w:t>
+            </w:r>
+            <w:r>
+              <w:rPr>
+                <w:sz w:val="22"/>
+                <w:szCs w:val="22"/>
+              </w:rPr>
+              <w:t>truct</w:t>
+            </w:r>
+            <w:proofErr w:type="spellEnd"/>
+            <w:r>
+              <w:rPr>
+                <w:rFonts w:hint="eastAsia"/>
+                <w:sz w:val="22"/>
+                <w:szCs w:val="22"/>
+              </w:rPr>
+              <w:t xml:space="preserve"> </w:t>
+            </w:r>
           </w:p>
         </w:tc>
       </w:tr>
@@ -504,6 +564,13 @@
                 <w:szCs w:val="22"/>
               </w:rPr>
             </w:pPr>
+            <w:r>
+              <w:rPr>
+                <w:sz w:val="22"/>
+                <w:szCs w:val="22"/>
+              </w:rPr>
+              <w:t>Volatile long state</w:t>
+            </w:r>
           </w:p>
         </w:tc>
       </w:tr>
@@ -587,6 +654,20 @@
                 <w:szCs w:val="22"/>
               </w:rPr>
             </w:pPr>
+            <w:r>
+              <w:rPr>
+                <w:sz w:val="22"/>
+                <w:szCs w:val="22"/>
+              </w:rPr>
+              <w:t>*</w:t>
+            </w:r>
+            <w:r>
+              <w:rPr>
+                <w:sz w:val="22"/>
+                <w:szCs w:val="22"/>
+              </w:rPr>
+              <w:t>stack</w:t>
+            </w:r>
           </w:p>
         </w:tc>
       </w:tr>
@@ -599,7 +680,6 @@
             <w:pPr>
               <w:jc w:val="left"/>
               <w:rPr>
-                <w:rFonts w:hint="eastAsia"/>
                 <w:sz w:val="22"/>
                 <w:szCs w:val="22"/>
               </w:rPr>
@@ -671,6 +751,29 @@
                 <w:szCs w:val="22"/>
               </w:rPr>
             </w:pPr>
+            <w:proofErr w:type="spellStart"/>
+            <w:r>
+              <w:rPr>
+                <w:sz w:val="22"/>
+                <w:szCs w:val="22"/>
+              </w:rPr>
+              <w:t>P</w:t>
+            </w:r>
+            <w:r>
+              <w:rPr>
+                <w:sz w:val="22"/>
+                <w:szCs w:val="22"/>
+              </w:rPr>
+              <w:t>id</w:t>
+            </w:r>
+            <w:proofErr w:type="spellEnd"/>
+            <w:r>
+              <w:rPr>
+                <w:sz w:val="22"/>
+                <w:szCs w:val="22"/>
+              </w:rPr>
+              <w:t xml:space="preserve"> </w:t>
+            </w:r>
           </w:p>
         </w:tc>
       </w:tr>
@@ -683,7 +786,6 @@
             <w:pPr>
               <w:jc w:val="left"/>
               <w:rPr>
-                <w:rFonts w:hint="eastAsia"/>
                 <w:sz w:val="22"/>
                 <w:szCs w:val="22"/>
               </w:rPr>
@@ -770,6 +872,22 @@
                 <w:szCs w:val="22"/>
               </w:rPr>
             </w:pPr>
+            <w:r>
+              <w:rPr>
+                <w:sz w:val="22"/>
+                <w:szCs w:val="22"/>
+              </w:rPr>
+              <w:t xml:space="preserve">Struct </w:t>
+            </w:r>
+            <w:proofErr w:type="spellStart"/>
+            <w:r>
+              <w:rPr>
+                <w:sz w:val="22"/>
+                <w:szCs w:val="22"/>
+              </w:rPr>
+              <w:t>Thread_info</w:t>
+            </w:r>
+            <w:proofErr w:type="spellEnd"/>
           </w:p>
         </w:tc>
       </w:tr>
@@ -849,10 +967,31 @@
             <w:pPr>
               <w:jc w:val="center"/>
               <w:rPr>
+                <w:rFonts w:asciiTheme="minorHAnsi" w:eastAsiaTheme="minorHAnsi" w:hAnsiTheme="minorHAnsi"/>
                 <w:sz w:val="22"/>
                 <w:szCs w:val="22"/>
               </w:rPr>
             </w:pPr>
+            <w:r>
+              <w:rPr>
+                <w:rFonts w:asciiTheme="minorHAnsi" w:eastAsiaTheme="minorHAnsi" w:hAnsiTheme="minorHAnsi"/>
+                <w:color w:val="1F1F1F"/>
+                <w:sz w:val="22"/>
+                <w:szCs w:val="22"/>
+                <w:shd w:val="clear" w:color="auto" w:fill="FFFFFF"/>
+              </w:rPr>
+              <w:t> </w:t>
+            </w:r>
+            <w:r>
+              <w:rPr>
+                <w:rFonts w:asciiTheme="minorHAnsi" w:eastAsiaTheme="minorHAnsi" w:hAnsiTheme="minorHAnsi"/>
+                <w:color w:val="1F1F1F"/>
+                <w:sz w:val="22"/>
+                <w:szCs w:val="22"/>
+                <w:shd w:val="clear" w:color="auto" w:fill="FFFFFF"/>
+              </w:rPr>
+              <w:t>flags</w:t>
+            </w:r>
           </w:p>
         </w:tc>
       </w:tr>
